--- a/Demo/MemberDemo1226/神奇寶貝.docx
+++ b/Demo/MemberDemo1226/神奇寶貝.docx
@@ -4,21 +4,92 @@
   <w:body>
     <w:p>
       <w:r>
-        <w:rPr>
-          <w:rFonts w:hint="eastAsia"/>
-        </w:rPr>
-        <w:t>動畫成果</w:t>
+        <w:t>Unity</w:t>
+      </w:r>
+      <w:r>
+        <w:rPr>
+          <w:rFonts w:hint="eastAsia"/>
+        </w:rPr>
+        <w:t>製作神奇寶貝遊戲</w:t>
       </w:r>
     </w:p>
     <w:p>
-      <w:hyperlink r:id="rId4" w:history="1">
-        <w:r>
-          <w:rPr>
-            <w:rStyle w:val="a3"/>
-          </w:rPr>
-          <w:t>https://youtu.be/OSidYhDtLqw?si=JfDlRqQx_gxc8ZVr</w:t>
-        </w:r>
-      </w:hyperlink>
+      <w:r>
+        <w:t>Unity</w:t>
+      </w:r>
+      <w:r>
+        <w:rPr>
+          <w:rFonts w:hint="eastAsia"/>
+        </w:rPr>
+        <w:t>範例及教學</w:t>
+      </w:r>
+    </w:p>
+    <w:p>
+      <w:r>
+        <w:rPr>
+          <w:rFonts w:hint="eastAsia"/>
+        </w:rPr>
+        <w:t>H</w:t>
+      </w:r>
+      <w:r>
+        <w:t>ello</w:t>
+      </w:r>
+      <w:r>
+        <w:rPr>
+          <w:rFonts w:hint="eastAsia"/>
+        </w:rPr>
+        <w:t>我是圈</w:t>
+      </w:r>
+      <w:proofErr w:type="gramStart"/>
+      <w:r>
+        <w:rPr>
+          <w:rFonts w:hint="eastAsia"/>
+        </w:rPr>
+        <w:t>圈</w:t>
+      </w:r>
+      <w:proofErr w:type="gramEnd"/>
+    </w:p>
+    <w:p>
+      <w:r>
+        <w:rPr>
+          <w:rFonts w:hint="eastAsia"/>
+        </w:rPr>
+        <w:t>這是我使用</w:t>
+      </w:r>
+      <w:r>
+        <w:rPr>
+          <w:rFonts w:hint="eastAsia"/>
+        </w:rPr>
+        <w:t>Unity</w:t>
+      </w:r>
+      <w:r>
+        <w:rPr>
+          <w:rFonts w:hint="eastAsia"/>
+        </w:rPr>
+        <w:t>製作神奇寶貝的影片</w:t>
+      </w:r>
+    </w:p>
+    <w:p>
+      <w:r>
+        <w:rPr>
+          <w:rFonts w:hint="eastAsia"/>
+        </w:rPr>
+        <w:t>想看更多教學影片歡迎訂閱我的</w:t>
+      </w:r>
+      <w:proofErr w:type="spellStart"/>
+      <w:r>
+        <w:rPr>
+          <w:rFonts w:hint="eastAsia"/>
+        </w:rPr>
+        <w:t>youtube</w:t>
+      </w:r>
+      <w:proofErr w:type="spellEnd"/>
+      <w:r>
+        <w:rPr>
+          <w:rFonts w:hint="eastAsia"/>
+        </w:rPr>
+        <w:t>喔</w:t>
+      </w:r>
     </w:p>
     <w:p>
       <w:pPr>
@@ -30,16 +101,26 @@
         <w:rPr>
           <w:rFonts w:hint="eastAsia"/>
         </w:rPr>
-        <w:t>內容為</w:t>
-      </w:r>
+        <w:t>裡面還有附我的</w:t>
+      </w:r>
+      <w:r>
+        <w:t>Code</w:t>
+      </w:r>
+      <w:r>
+        <w:rPr>
+          <w:rFonts w:hint="eastAsia"/>
+        </w:rPr>
+        <w:t>喔</w:t>
+      </w:r>
+    </w:p>
+    <w:p>
+      <w:r>
+        <w:t>https://youtu.be/XozaGOtIGys?si=Yyv4pSzatD6IjUBI</w:t>
+      </w:r>
+    </w:p>
+    <w:p>
       <w:bookmarkStart w:id="0" w:name="_GoBack"/>
       <w:bookmarkEnd w:id="0"/>
-      <w:r>
-        <w:rPr>
-          <w:rFonts w:hint="eastAsia"/>
-        </w:rPr>
-        <w:t>本次委託的動畫及圖片成果請參閱</w:t>
-      </w:r>
     </w:p>
     <w:sectPr>
       <w:pgSz w:w="11906" w:h="16838"/>

--- a/Demo/MemberDemo1226/神奇寶貝.docx
+++ b/Demo/MemberDemo1226/神奇寶貝.docx
@@ -4,92 +4,21 @@
   <w:body>
     <w:p>
       <w:r>
-        <w:t>Unity</w:t>
-      </w:r>
-      <w:r>
         <w:rPr>
           <w:rFonts w:hint="eastAsia"/>
         </w:rPr>
-        <w:t>製作神奇寶貝遊戲</w:t>
+        <w:t>動畫成果</w:t>
       </w:r>
     </w:p>
     <w:p>
-      <w:r>
-        <w:t>Unity</w:t>
-      </w:r>
-      <w:r>
-        <w:rPr>
-          <w:rFonts w:hint="eastAsia"/>
-        </w:rPr>
-        <w:t>範例及教學</w:t>
-      </w:r>
-    </w:p>
-    <w:p>
-      <w:r>
-        <w:rPr>
-          <w:rFonts w:hint="eastAsia"/>
-        </w:rPr>
-        <w:t>H</w:t>
-      </w:r>
-      <w:r>
-        <w:t>ello</w:t>
-      </w:r>
-      <w:r>
-        <w:rPr>
-          <w:rFonts w:hint="eastAsia"/>
-        </w:rPr>
-        <w:t>我是圈</w:t>
-      </w:r>
-      <w:proofErr w:type="gramStart"/>
-      <w:r>
-        <w:rPr>
-          <w:rFonts w:hint="eastAsia"/>
-        </w:rPr>
-        <w:t>圈</w:t>
-      </w:r>
-      <w:proofErr w:type="gramEnd"/>
-    </w:p>
-    <w:p>
-      <w:r>
-        <w:rPr>
-          <w:rFonts w:hint="eastAsia"/>
-        </w:rPr>
-        <w:t>這是我使用</w:t>
-      </w:r>
-      <w:r>
-        <w:rPr>
-          <w:rFonts w:hint="eastAsia"/>
-        </w:rPr>
-        <w:t>Unity</w:t>
-      </w:r>
-      <w:r>
-        <w:rPr>
-          <w:rFonts w:hint="eastAsia"/>
-        </w:rPr>
-        <w:t>製作神奇寶貝的影片</w:t>
-      </w:r>
-    </w:p>
-    <w:p>
-      <w:r>
-        <w:rPr>
-          <w:rFonts w:hint="eastAsia"/>
-        </w:rPr>
-        <w:t>想看更多教學影片歡迎訂閱我的</w:t>
-      </w:r>
-      <w:proofErr w:type="spellStart"/>
-      <w:r>
-        <w:rPr>
-          <w:rFonts w:hint="eastAsia"/>
-        </w:rPr>
-        <w:t>youtube</w:t>
-      </w:r>
-      <w:proofErr w:type="spellEnd"/>
-      <w:r>
-        <w:rPr>
-          <w:rFonts w:hint="eastAsia"/>
-        </w:rPr>
-        <w:t>喔</w:t>
-      </w:r>
+      <w:hyperlink r:id="rId4" w:history="1">
+        <w:r>
+          <w:rPr>
+            <w:rStyle w:val="a3"/>
+          </w:rPr>
+          <w:t>https://youtu.be/OSidYhDtLqw?si=JfDlRqQx_gxc8ZVr</w:t>
+        </w:r>
+      </w:hyperlink>
     </w:p>
     <w:p>
       <w:pPr>
@@ -101,26 +30,16 @@
         <w:rPr>
           <w:rFonts w:hint="eastAsia"/>
         </w:rPr>
-        <w:t>裡面還有附我的</w:t>
+        <w:t>內容為</w:t>
       </w:r>
-      <w:r>
-        <w:t>Code</w:t>
-      </w:r>
+      <w:bookmarkStart w:id="0" w:name="_GoBack"/>
+      <w:bookmarkEnd w:id="0"/>
       <w:r>
         <w:rPr>
           <w:rFonts w:hint="eastAsia"/>
         </w:rPr>
-        <w:t>喔</w:t>
+        <w:t>本次委託的動畫及圖片成果請參閱</w:t>
       </w:r>
-    </w:p>
-    <w:p>
-      <w:r>
-        <w:t>https://youtu.be/XozaGOtIGys?si=Yyv4pSzatD6IjUBI</w:t>
-      </w:r>
-    </w:p>
-    <w:p>
-      <w:bookmarkStart w:id="0" w:name="_GoBack"/>
-      <w:bookmarkEnd w:id="0"/>
     </w:p>
     <w:sectPr>
       <w:pgSz w:w="11906" w:h="16838"/>
